--- a/Art/Tile_list.docx
+++ b/Art/Tile_list.docx
@@ -290,6 +290,10 @@
         <w:t>Stairs</w:t>
       </w:r>
     </w:p>
+    <w:p>
+      <w:bookmarkStart w:id="0" w:name="_GoBack"/>
+      <w:bookmarkEnd w:id="0"/>
+    </w:p>
     <w:p/>
     <w:p/>
     <w:p/>
@@ -662,8 +666,6 @@
       <w:r>
         <w:t>Very Bloody wall</w:t>
       </w:r>
-      <w:bookmarkStart w:id="0" w:name="_GoBack"/>
-      <w:bookmarkEnd w:id="0"/>
     </w:p>
     <w:p>
       <w:r>
